--- a/Protocol.docx
+++ b/Protocol.docx
@@ -67,6 +67,7 @@
           <w:szCs w:val="22"/>
         </w:rPr>
       </w:pPr>
+      <w:proofErr w:type="spellStart"/>
       <w:r>
         <w:rPr>
           <w:sz w:val="22"/>
@@ -74,6 +75,7 @@
         </w:rPr>
         <w:t>ClientA</w:t>
       </w:r>
+      <w:proofErr w:type="spellEnd"/>
     </w:p>
     <w:p>
       <w:pPr>
@@ -87,6 +89,7 @@
           <w:szCs w:val="22"/>
         </w:rPr>
       </w:pPr>
+      <w:proofErr w:type="spellStart"/>
       <w:r>
         <w:rPr>
           <w:sz w:val="22"/>
@@ -94,6 +97,7 @@
         </w:rPr>
         <w:t>ClientB</w:t>
       </w:r>
+      <w:proofErr w:type="spellEnd"/>
     </w:p>
     <w:p>
       <w:pPr>
@@ -180,14 +184,30 @@
           <w:szCs w:val="22"/>
           <w:vertAlign w:val="subscript"/>
         </w:rPr>
-        <w:t>A</w:t>
-      </w:r>
-      <w:r>
-        <w:rPr>
-          <w:sz w:val="22"/>
-          <w:szCs w:val="22"/>
-        </w:rPr>
-        <w:t xml:space="preserve"> – nonce from A, server and ClientA remember this for their session</w:t>
+        <w:t>S</w:t>
+      </w:r>
+      <w:r>
+        <w:rPr>
+          <w:sz w:val="22"/>
+          <w:szCs w:val="22"/>
+        </w:rPr>
+        <w:t xml:space="preserve"> – nonce from Server, server and </w:t>
+      </w:r>
+      <w:proofErr w:type="spellStart"/>
+      <w:r>
+        <w:rPr>
+          <w:sz w:val="22"/>
+          <w:szCs w:val="22"/>
+        </w:rPr>
+        <w:t>ClientA</w:t>
+      </w:r>
+      <w:proofErr w:type="spellEnd"/>
+      <w:r>
+        <w:rPr>
+          <w:sz w:val="22"/>
+          <w:szCs w:val="22"/>
+        </w:rPr>
+        <w:t xml:space="preserve"> replay protection</w:t>
       </w:r>
     </w:p>
     <w:p>
@@ -207,7 +227,7 @@
           <w:sz w:val="22"/>
           <w:szCs w:val="22"/>
         </w:rPr>
-        <w:t>N</w:t>
+        <w:t>K</w:t>
       </w:r>
       <w:r>
         <w:rPr>
@@ -215,15 +235,24 @@
           <w:szCs w:val="22"/>
           <w:vertAlign w:val="subscript"/>
         </w:rPr>
-        <w:t>B</w:t>
-      </w:r>
-      <w:r>
-        <w:rPr>
-          <w:sz w:val="22"/>
-          <w:szCs w:val="22"/>
-        </w:rPr>
-        <w:t xml:space="preserve"> – nonce from B, server and ClientB remember this for their session</w:t>
-      </w:r>
+        <w:t>SA</w:t>
+      </w:r>
+      <w:r>
+        <w:rPr>
+          <w:sz w:val="22"/>
+          <w:szCs w:val="22"/>
+        </w:rPr>
+        <w:t xml:space="preserve"> – Session key between Server and </w:t>
+      </w:r>
+      <w:proofErr w:type="spellStart"/>
+      <w:r>
+        <w:rPr>
+          <w:sz w:val="22"/>
+          <w:szCs w:val="22"/>
+        </w:rPr>
+        <w:t>ClientA</w:t>
+      </w:r>
+      <w:proofErr w:type="spellEnd"/>
     </w:p>
     <w:p>
       <w:pPr>
@@ -250,15 +279,24 @@
           <w:szCs w:val="22"/>
           <w:vertAlign w:val="subscript"/>
         </w:rPr>
-        <w:t>SA</w:t>
-      </w:r>
-      <w:r>
-        <w:rPr>
-          <w:sz w:val="22"/>
-          <w:szCs w:val="22"/>
-        </w:rPr>
-        <w:t xml:space="preserve"> – Session key between Server and ClientA</w:t>
-      </w:r>
+        <w:t>SB</w:t>
+      </w:r>
+      <w:r>
+        <w:rPr>
+          <w:sz w:val="22"/>
+          <w:szCs w:val="22"/>
+        </w:rPr>
+        <w:t xml:space="preserve"> – Session key between Server and </w:t>
+      </w:r>
+      <w:proofErr w:type="spellStart"/>
+      <w:r>
+        <w:rPr>
+          <w:sz w:val="22"/>
+          <w:szCs w:val="22"/>
+        </w:rPr>
+        <w:t>ClientB</w:t>
+      </w:r>
+      <w:proofErr w:type="spellEnd"/>
     </w:p>
     <w:p>
       <w:pPr>
@@ -285,15 +323,40 @@
           <w:szCs w:val="22"/>
           <w:vertAlign w:val="subscript"/>
         </w:rPr>
-        <w:t>SB</w:t>
-      </w:r>
-      <w:r>
-        <w:rPr>
-          <w:sz w:val="22"/>
-          <w:szCs w:val="22"/>
-        </w:rPr>
-        <w:t xml:space="preserve"> – Session key between Server and ClientB</w:t>
-      </w:r>
+        <w:t>AB</w:t>
+      </w:r>
+      <w:r>
+        <w:rPr>
+          <w:sz w:val="22"/>
+          <w:szCs w:val="22"/>
+        </w:rPr>
+        <w:t xml:space="preserve"> – Session key between </w:t>
+      </w:r>
+      <w:proofErr w:type="spellStart"/>
+      <w:r>
+        <w:rPr>
+          <w:sz w:val="22"/>
+          <w:szCs w:val="22"/>
+        </w:rPr>
+        <w:t>ClientA</w:t>
+      </w:r>
+      <w:proofErr w:type="spellEnd"/>
+      <w:r>
+        <w:rPr>
+          <w:sz w:val="22"/>
+          <w:szCs w:val="22"/>
+        </w:rPr>
+        <w:t xml:space="preserve"> and </w:t>
+      </w:r>
+      <w:proofErr w:type="spellStart"/>
+      <w:r>
+        <w:rPr>
+          <w:sz w:val="22"/>
+          <w:szCs w:val="22"/>
+        </w:rPr>
+        <w:t>ClientB</w:t>
+      </w:r>
+      <w:proofErr w:type="spellEnd"/>
     </w:p>
     <w:p>
       <w:pPr>
@@ -312,7 +375,7 @@
           <w:sz w:val="22"/>
           <w:szCs w:val="22"/>
         </w:rPr>
-        <w:t>K</w:t>
+        <w:t>E</w:t>
       </w:r>
       <w:r>
         <w:rPr>
@@ -320,15 +383,40 @@
           <w:szCs w:val="22"/>
           <w:vertAlign w:val="subscript"/>
         </w:rPr>
-        <w:t>AB</w:t>
-      </w:r>
-      <w:r>
-        <w:rPr>
-          <w:sz w:val="22"/>
-          <w:szCs w:val="22"/>
-        </w:rPr>
-        <w:t xml:space="preserve"> – Session key between ClientA and ClientB</w:t>
-      </w:r>
+        <w:t>A</w:t>
+      </w:r>
+      <w:r>
+        <w:rPr>
+          <w:sz w:val="22"/>
+          <w:szCs w:val="22"/>
+        </w:rPr>
+        <w:t xml:space="preserve"> – Encryption key for </w:t>
+      </w:r>
+      <w:proofErr w:type="spellStart"/>
+      <w:r>
+        <w:rPr>
+          <w:sz w:val="22"/>
+          <w:szCs w:val="22"/>
+        </w:rPr>
+        <w:t>ClientA</w:t>
+      </w:r>
+      <w:proofErr w:type="spellEnd"/>
+      <w:r>
+        <w:rPr>
+          <w:sz w:val="22"/>
+          <w:szCs w:val="22"/>
+        </w:rPr>
+        <w:t xml:space="preserve"> communication to </w:t>
+      </w:r>
+      <w:proofErr w:type="spellStart"/>
+      <w:r>
+        <w:rPr>
+          <w:sz w:val="22"/>
+          <w:szCs w:val="22"/>
+        </w:rPr>
+        <w:t>ClientB</w:t>
+      </w:r>
+      <w:proofErr w:type="spellEnd"/>
     </w:p>
     <w:p>
       <w:pPr>
@@ -347,7 +435,7 @@
           <w:sz w:val="22"/>
           <w:szCs w:val="22"/>
         </w:rPr>
-        <w:t>E</w:t>
+        <w:t>D</w:t>
       </w:r>
       <w:r>
         <w:rPr>
@@ -362,8 +450,33 @@
           <w:sz w:val="22"/>
           <w:szCs w:val="22"/>
         </w:rPr>
-        <w:t xml:space="preserve"> – Encryption key for ClientA communication to ClientB</w:t>
-      </w:r>
+        <w:t xml:space="preserve"> – Decryption key for </w:t>
+      </w:r>
+      <w:proofErr w:type="spellStart"/>
+      <w:r>
+        <w:rPr>
+          <w:sz w:val="22"/>
+          <w:szCs w:val="22"/>
+        </w:rPr>
+        <w:t>ClientA</w:t>
+      </w:r>
+      <w:proofErr w:type="spellEnd"/>
+      <w:r>
+        <w:rPr>
+          <w:sz w:val="22"/>
+          <w:szCs w:val="22"/>
+        </w:rPr>
+        <w:t xml:space="preserve"> communication from </w:t>
+      </w:r>
+      <w:proofErr w:type="spellStart"/>
+      <w:r>
+        <w:rPr>
+          <w:sz w:val="22"/>
+          <w:szCs w:val="22"/>
+        </w:rPr>
+        <w:t>ClientB</w:t>
+      </w:r>
+      <w:proofErr w:type="spellEnd"/>
     </w:p>
     <w:p>
       <w:pPr>
@@ -382,7 +495,7 @@
           <w:sz w:val="22"/>
           <w:szCs w:val="22"/>
         </w:rPr>
-        <w:t>D</w:t>
+        <w:t>E</w:t>
       </w:r>
       <w:r>
         <w:rPr>
@@ -397,8 +510,33 @@
           <w:sz w:val="22"/>
           <w:szCs w:val="22"/>
         </w:rPr>
-        <w:t xml:space="preserve"> – Decryption key for ClientA communication from ClientB</w:t>
-      </w:r>
+        <w:t xml:space="preserve"> – Encryption key for </w:t>
+      </w:r>
+      <w:proofErr w:type="spellStart"/>
+      <w:r>
+        <w:rPr>
+          <w:sz w:val="22"/>
+          <w:szCs w:val="22"/>
+        </w:rPr>
+        <w:t>ClientB</w:t>
+      </w:r>
+      <w:proofErr w:type="spellEnd"/>
+      <w:r>
+        <w:rPr>
+          <w:sz w:val="22"/>
+          <w:szCs w:val="22"/>
+        </w:rPr>
+        <w:t xml:space="preserve"> communication to </w:t>
+      </w:r>
+      <w:proofErr w:type="spellStart"/>
+      <w:r>
+        <w:rPr>
+          <w:sz w:val="22"/>
+          <w:szCs w:val="22"/>
+        </w:rPr>
+        <w:t>ClientA</w:t>
+      </w:r>
+      <w:proofErr w:type="spellEnd"/>
     </w:p>
     <w:p>
       <w:pPr>
@@ -417,7 +555,7 @@
           <w:sz w:val="22"/>
           <w:szCs w:val="22"/>
         </w:rPr>
-        <w:t>E</w:t>
+        <w:t>D</w:t>
       </w:r>
       <w:r>
         <w:rPr>
@@ -432,8 +570,33 @@
           <w:sz w:val="22"/>
           <w:szCs w:val="22"/>
         </w:rPr>
-        <w:t xml:space="preserve"> – Encryption key for ClientB communication to ClientA</w:t>
-      </w:r>
+        <w:t xml:space="preserve"> – Decryption key for </w:t>
+      </w:r>
+      <w:proofErr w:type="spellStart"/>
+      <w:r>
+        <w:rPr>
+          <w:sz w:val="22"/>
+          <w:szCs w:val="22"/>
+        </w:rPr>
+        <w:t>ClientB</w:t>
+      </w:r>
+      <w:proofErr w:type="spellEnd"/>
+      <w:r>
+        <w:rPr>
+          <w:sz w:val="22"/>
+          <w:szCs w:val="22"/>
+        </w:rPr>
+        <w:t xml:space="preserve"> communication from </w:t>
+      </w:r>
+      <w:proofErr w:type="spellStart"/>
+      <w:r>
+        <w:rPr>
+          <w:sz w:val="22"/>
+          <w:szCs w:val="22"/>
+        </w:rPr>
+        <w:t>ClientA</w:t>
+      </w:r>
+      <w:proofErr w:type="spellEnd"/>
     </w:p>
     <w:p>
       <w:pPr>
@@ -447,12 +610,13 @@
           <w:szCs w:val="22"/>
         </w:rPr>
       </w:pPr>
-      <w:r>
-        <w:rPr>
-          <w:sz w:val="22"/>
-          <w:szCs w:val="22"/>
-        </w:rPr>
-        <w:t>D</w:t>
+      <w:proofErr w:type="spellStart"/>
+      <w:r>
+        <w:rPr>
+          <w:sz w:val="22"/>
+          <w:szCs w:val="22"/>
+        </w:rPr>
+        <w:t>Auth</w:t>
       </w:r>
       <w:r>
         <w:rPr>
@@ -462,12 +626,43 @@
         </w:rPr>
         <w:t>A</w:t>
       </w:r>
-      <w:r>
-        <w:rPr>
-          <w:sz w:val="22"/>
-          <w:szCs w:val="22"/>
-        </w:rPr>
-        <w:t xml:space="preserve"> – Decryption key for ClientB communication from ClientA</w:t>
+      <w:proofErr w:type="spellEnd"/>
+      <w:r>
+        <w:rPr>
+          <w:sz w:val="22"/>
+          <w:szCs w:val="22"/>
+        </w:rPr>
+        <w:t xml:space="preserve"> – </w:t>
+      </w:r>
+      <w:r>
+        <w:rPr>
+          <w:sz w:val="22"/>
+          <w:szCs w:val="22"/>
+        </w:rPr>
+        <w:t>integrity verification</w:t>
+      </w:r>
+      <w:r>
+        <w:rPr>
+          <w:sz w:val="22"/>
+          <w:szCs w:val="22"/>
+        </w:rPr>
+        <w:t xml:space="preserve"> for messages </w:t>
+      </w:r>
+      <w:proofErr w:type="spellStart"/>
+      <w:r>
+        <w:rPr>
+          <w:sz w:val="22"/>
+          <w:szCs w:val="22"/>
+        </w:rPr>
+        <w:t>ClientA</w:t>
+      </w:r>
+      <w:proofErr w:type="spellEnd"/>
+      <w:r>
+        <w:rPr>
+          <w:sz w:val="22"/>
+          <w:szCs w:val="22"/>
+        </w:rPr>
+        <w:t xml:space="preserve"> sends</w:t>
       </w:r>
     </w:p>
     <w:p>
@@ -482,6 +677,7 @@
           <w:szCs w:val="22"/>
         </w:rPr>
       </w:pPr>
+      <w:proofErr w:type="spellStart"/>
       <w:r>
         <w:rPr>
           <w:sz w:val="22"/>
@@ -495,90 +691,104 @@
           <w:szCs w:val="22"/>
           <w:vertAlign w:val="subscript"/>
         </w:rPr>
-        <w:t>A</w:t>
-      </w:r>
-      <w:r>
-        <w:rPr>
-          <w:sz w:val="22"/>
-          <w:szCs w:val="22"/>
-        </w:rPr>
-        <w:t xml:space="preserve"> – MAC for messages ClientA sends</w:t>
+        <w:t>B</w:t>
+      </w:r>
+      <w:proofErr w:type="spellEnd"/>
+      <w:r>
+        <w:rPr>
+          <w:sz w:val="22"/>
+          <w:szCs w:val="22"/>
+        </w:rPr>
+        <w:t xml:space="preserve"> – </w:t>
+      </w:r>
+      <w:r>
+        <w:rPr>
+          <w:sz w:val="22"/>
+          <w:szCs w:val="22"/>
+        </w:rPr>
+        <w:t>integrity verification</w:t>
+      </w:r>
+      <w:r>
+        <w:rPr>
+          <w:sz w:val="22"/>
+          <w:szCs w:val="22"/>
+        </w:rPr>
+        <w:t xml:space="preserve"> for messages </w:t>
+      </w:r>
+      <w:proofErr w:type="spellStart"/>
+      <w:r>
+        <w:rPr>
+          <w:sz w:val="22"/>
+          <w:szCs w:val="22"/>
+        </w:rPr>
+        <w:t>ClientB</w:t>
+      </w:r>
+      <w:proofErr w:type="spellEnd"/>
+      <w:r>
+        <w:rPr>
+          <w:sz w:val="22"/>
+          <w:szCs w:val="22"/>
+        </w:rPr>
+        <w:t xml:space="preserve"> sends</w:t>
       </w:r>
     </w:p>
     <w:p>
       <w:pPr>
-        <w:pStyle w:val="ListParagraph"/>
-        <w:numPr>
-          <w:ilvl w:val="0"/>
-          <w:numId w:val="16"/>
-        </w:numPr>
-        <w:rPr>
-          <w:sz w:val="22"/>
-          <w:szCs w:val="22"/>
-        </w:rPr>
-      </w:pPr>
-      <w:r>
-        <w:rPr>
-          <w:sz w:val="22"/>
-          <w:szCs w:val="22"/>
-        </w:rPr>
-        <w:t>Auth</w:t>
-      </w:r>
-      <w:r>
-        <w:rPr>
-          <w:sz w:val="22"/>
-          <w:szCs w:val="22"/>
-          <w:vertAlign w:val="subscript"/>
-        </w:rPr>
-        <w:t>B</w:t>
-      </w:r>
-      <w:r>
-        <w:rPr>
-          <w:sz w:val="22"/>
-          <w:szCs w:val="22"/>
-        </w:rPr>
-        <w:t xml:space="preserve"> – MAC for messages ClientB sends</w:t>
-      </w:r>
+        <w:rPr>
+          <w:sz w:val="22"/>
+          <w:szCs w:val="22"/>
+        </w:rPr>
+      </w:pPr>
     </w:p>
     <w:p>
       <w:pPr>
         <w:rPr>
-          <w:sz w:val="22"/>
-          <w:szCs w:val="22"/>
-        </w:rPr>
-      </w:pPr>
+          <w:b/>
+          <w:sz w:val="22"/>
+          <w:szCs w:val="22"/>
+        </w:rPr>
+      </w:pPr>
+      <w:r>
+        <w:rPr>
+          <w:b/>
+          <w:sz w:val="22"/>
+          <w:szCs w:val="22"/>
+        </w:rPr>
+        <w:t>Scenario:</w:t>
+      </w:r>
     </w:p>
     <w:p>
       <w:pPr>
         <w:rPr>
-          <w:b/>
-          <w:sz w:val="22"/>
-          <w:szCs w:val="22"/>
-        </w:rPr>
-      </w:pPr>
-      <w:r>
-        <w:rPr>
-          <w:b/>
-          <w:sz w:val="22"/>
-          <w:szCs w:val="22"/>
-        </w:rPr>
-        <w:t>Scenario:</w:t>
-      </w:r>
-    </w:p>
-    <w:p>
-      <w:pPr>
-        <w:rPr>
-          <w:sz w:val="22"/>
-          <w:szCs w:val="22"/>
-        </w:rPr>
-      </w:pPr>
-      <w:r>
-        <w:rPr>
-          <w:sz w:val="22"/>
-          <w:szCs w:val="22"/>
-        </w:rPr>
-        <w:t>ClientA wants to talk to ClientB</w:t>
-      </w:r>
+          <w:sz w:val="22"/>
+          <w:szCs w:val="22"/>
+        </w:rPr>
+      </w:pPr>
+      <w:proofErr w:type="spellStart"/>
+      <w:r>
+        <w:rPr>
+          <w:sz w:val="22"/>
+          <w:szCs w:val="22"/>
+        </w:rPr>
+        <w:t>ClientA</w:t>
+      </w:r>
+      <w:proofErr w:type="spellEnd"/>
+      <w:r>
+        <w:rPr>
+          <w:sz w:val="22"/>
+          <w:szCs w:val="22"/>
+        </w:rPr>
+        <w:t xml:space="preserve"> wants to talk to </w:t>
+      </w:r>
+      <w:proofErr w:type="spellStart"/>
+      <w:r>
+        <w:rPr>
+          <w:sz w:val="22"/>
+          <w:szCs w:val="22"/>
+        </w:rPr>
+        <w:t>ClientB</w:t>
+      </w:r>
+      <w:proofErr w:type="spellEnd"/>
     </w:p>
     <w:p>
       <w:pPr>
@@ -665,26 +875,21 @@
           <w:szCs w:val="22"/>
         </w:rPr>
       </w:pPr>
-      <w:r>
-        <w:rPr>
-          <w:sz w:val="22"/>
-          <w:szCs w:val="22"/>
-        </w:rPr>
-        <w:t xml:space="preserve">ClientA </w:t>
-      </w:r>
-      <w:r>
-        <w:rPr>
-          <w:sz w:val="22"/>
-          <w:szCs w:val="22"/>
-        </w:rPr>
-        <w:t>wants</w:t>
-      </w:r>
-      <w:r>
-        <w:rPr>
-          <w:sz w:val="22"/>
-          <w:szCs w:val="22"/>
-        </w:rPr>
-        <w:t xml:space="preserve"> to log in </w:t>
+      <w:proofErr w:type="spellStart"/>
+      <w:r>
+        <w:rPr>
+          <w:sz w:val="22"/>
+          <w:szCs w:val="22"/>
+        </w:rPr>
+        <w:t>ClientA</w:t>
+      </w:r>
+      <w:proofErr w:type="spellEnd"/>
+      <w:r>
+        <w:rPr>
+          <w:sz w:val="22"/>
+          <w:szCs w:val="22"/>
+        </w:rPr>
+        <w:t xml:space="preserve"> </w:t>
       </w:r>
       <w:r>
         <w:rPr>
@@ -698,14 +903,7 @@
           <w:sz w:val="22"/>
           <w:szCs w:val="22"/>
         </w:rPr>
-        <w:t xml:space="preserve"> </w:t>
-      </w:r>
-      <w:r>
-        <w:rPr>
-          <w:sz w:val="22"/>
-          <w:szCs w:val="22"/>
-        </w:rPr>
-        <w:t>sends S</w:t>
+        <w:t xml:space="preserve"> S</w:t>
       </w:r>
       <w:r>
         <w:rPr>
@@ -720,16 +918,17 @@
           <w:sz w:val="22"/>
           <w:szCs w:val="22"/>
         </w:rPr>
-        <w:t>{uname, pw, N</w:t>
-      </w:r>
-      <w:r>
-        <w:rPr>
-          <w:sz w:val="22"/>
-          <w:szCs w:val="22"/>
-          <w:vertAlign w:val="subscript"/>
-        </w:rPr>
-        <w:t>A</w:t>
-      </w:r>
+        <w:t>{</w:t>
+      </w:r>
+      <w:proofErr w:type="spellStart"/>
+      <w:r>
+        <w:rPr>
+          <w:sz w:val="22"/>
+          <w:szCs w:val="22"/>
+        </w:rPr>
+        <w:t>uname</w:t>
+      </w:r>
+      <w:proofErr w:type="spellEnd"/>
       <w:r>
         <w:rPr>
           <w:sz w:val="22"/>
@@ -771,19 +970,102 @@
           <w:szCs w:val="22"/>
         </w:rPr>
       </w:pPr>
-      <w:r>
-        <w:rPr>
-          <w:sz w:val="22"/>
-          <w:szCs w:val="22"/>
-        </w:rPr>
-        <w:t>Server decrypts and checks database for ClientA information</w:t>
-      </w:r>
-      <w:r>
-        <w:rPr>
-          <w:sz w:val="22"/>
-          <w:szCs w:val="22"/>
-        </w:rPr>
-        <w:t>.</w:t>
+      <w:proofErr w:type="spellStart"/>
+      <w:r>
+        <w:rPr>
+          <w:sz w:val="22"/>
+          <w:szCs w:val="22"/>
+        </w:rPr>
+        <w:t>ClientA</w:t>
+      </w:r>
+      <w:proofErr w:type="spellEnd"/>
+      <w:r>
+        <w:rPr>
+          <w:sz w:val="22"/>
+          <w:szCs w:val="22"/>
+        </w:rPr>
+        <w:t xml:space="preserve"> </w:t>
+      </w:r>
+      <w:r>
+        <w:rPr>
+          <w:sz w:val="22"/>
+          <w:szCs w:val="22"/>
+        </w:rPr>
+        <w:sym w:font="Wingdings" w:char="F0DF"/>
+      </w:r>
+      <w:r>
+        <w:rPr>
+          <w:sz w:val="22"/>
+          <w:szCs w:val="22"/>
+        </w:rPr>
+        <w:t xml:space="preserve"> </w:t>
+      </w:r>
+      <w:proofErr w:type="gramStart"/>
+      <w:r>
+        <w:rPr>
+          <w:sz w:val="22"/>
+          <w:szCs w:val="22"/>
+        </w:rPr>
+        <w:t>S</w:t>
+      </w:r>
+      <w:r>
+        <w:rPr>
+          <w:sz w:val="22"/>
+          <w:szCs w:val="22"/>
+          <w:vertAlign w:val="subscript"/>
+        </w:rPr>
+        <w:t>RSA</w:t>
+      </w:r>
+      <w:r>
+        <w:rPr>
+          <w:sz w:val="22"/>
+          <w:szCs w:val="22"/>
+        </w:rPr>
+        <w:t>[</w:t>
+      </w:r>
+      <w:proofErr w:type="gramEnd"/>
+      <w:r>
+        <w:rPr>
+          <w:sz w:val="22"/>
+          <w:szCs w:val="22"/>
+        </w:rPr>
+        <w:t>N</w:t>
+      </w:r>
+      <w:r>
+        <w:rPr>
+          <w:sz w:val="22"/>
+          <w:szCs w:val="22"/>
+          <w:vertAlign w:val="subscript"/>
+        </w:rPr>
+        <w:t>S</w:t>
+      </w:r>
+      <w:r>
+        <w:rPr>
+          <w:sz w:val="22"/>
+          <w:szCs w:val="22"/>
+        </w:rPr>
+        <w:t xml:space="preserve"> , salt]</w:t>
+      </w:r>
+      <w:r>
+        <w:rPr>
+          <w:sz w:val="22"/>
+          <w:szCs w:val="22"/>
+        </w:rPr>
+        <w:t xml:space="preserve"> </w:t>
+      </w:r>
+      <w:r>
+        <w:rPr>
+          <w:sz w:val="22"/>
+          <w:szCs w:val="22"/>
+        </w:rPr>
+        <w:sym w:font="Wingdings" w:char="F0DF"/>
+      </w:r>
+      <w:r>
+        <w:rPr>
+          <w:sz w:val="22"/>
+          <w:szCs w:val="22"/>
+        </w:rPr>
+        <w:t xml:space="preserve"> Server</w:t>
       </w:r>
     </w:p>
     <w:p>
@@ -798,6 +1080,7 @@
           <w:szCs w:val="22"/>
         </w:rPr>
       </w:pPr>
+      <w:proofErr w:type="spellStart"/>
       <w:r>
         <w:rPr>
           <w:sz w:val="22"/>
@@ -805,6 +1088,7 @@
         </w:rPr>
         <w:t>ClientA</w:t>
       </w:r>
+      <w:proofErr w:type="spellEnd"/>
       <w:r>
         <w:rPr>
           <w:sz w:val="22"/>
@@ -813,15 +1097,13 @@
         <w:t xml:space="preserve"> </w:t>
       </w:r>
       <w:r>
-        <w:sym w:font="Wingdings" w:char="F0DF"/>
-      </w:r>
-      <w:r>
-        <w:rPr>
-          <w:sz w:val="22"/>
-          <w:szCs w:val="22"/>
-        </w:rPr>
-        <w:t xml:space="preserve"> </w:t>
-      </w:r>
+        <w:rPr>
+          <w:sz w:val="22"/>
+          <w:szCs w:val="22"/>
+        </w:rPr>
+        <w:sym w:font="Wingdings" w:char="F0E0"/>
+      </w:r>
+      <w:proofErr w:type="gramStart"/>
       <w:r>
         <w:rPr>
           <w:sz w:val="22"/>
@@ -842,29 +1124,31 @@
           <w:sz w:val="22"/>
           <w:szCs w:val="22"/>
         </w:rPr>
-        <w:t>[</w:t>
-      </w:r>
-      <w:r>
-        <w:rPr>
-          <w:sz w:val="22"/>
-          <w:szCs w:val="22"/>
-        </w:rPr>
-        <w:t>g</w:t>
-      </w:r>
-      <w:r>
-        <w:rPr>
-          <w:sz w:val="22"/>
-          <w:szCs w:val="22"/>
-          <w:vertAlign w:val="superscript"/>
-        </w:rPr>
-        <w:t>s</w:t>
-      </w:r>
-      <w:r>
-        <w:rPr>
-          <w:sz w:val="22"/>
-          <w:szCs w:val="22"/>
-        </w:rPr>
-        <w:t xml:space="preserve"> mod p, N</w:t>
+        <w:t>{</w:t>
+      </w:r>
+      <w:proofErr w:type="spellStart"/>
+      <w:proofErr w:type="gramEnd"/>
+      <w:r>
+        <w:rPr>
+          <w:sz w:val="22"/>
+          <w:szCs w:val="22"/>
+        </w:rPr>
+        <w:t>uname</w:t>
+      </w:r>
+      <w:proofErr w:type="spellEnd"/>
+      <w:r>
+        <w:rPr>
+          <w:sz w:val="22"/>
+          <w:szCs w:val="22"/>
+        </w:rPr>
+        <w:t>, hash(pw, salt)</w:t>
+      </w:r>
+      <w:r>
+        <w:rPr>
+          <w:sz w:val="22"/>
+          <w:szCs w:val="22"/>
+        </w:rPr>
+        <w:t>, N</w:t>
       </w:r>
       <w:r>
         <w:rPr>
@@ -872,31 +1156,28 @@
           <w:szCs w:val="22"/>
           <w:vertAlign w:val="subscript"/>
         </w:rPr>
-        <w:t>A</w:t>
-      </w:r>
-      <w:r>
-        <w:rPr>
-          <w:sz w:val="22"/>
-          <w:szCs w:val="22"/>
-        </w:rPr>
-        <w:t>]</w:t>
-      </w:r>
-      <w:r>
-        <w:rPr>
-          <w:sz w:val="22"/>
-          <w:szCs w:val="22"/>
-        </w:rPr>
-        <w:t xml:space="preserve"> </w:t>
-      </w:r>
-      <w:r>
-        <w:sym w:font="Wingdings" w:char="F0DF"/>
-      </w:r>
-      <w:r>
-        <w:rPr>
-          <w:sz w:val="22"/>
-          <w:szCs w:val="22"/>
-        </w:rPr>
-        <w:t xml:space="preserve">  Server</w:t>
+        <w:t>S</w:t>
+      </w:r>
+      <w:r>
+        <w:rPr>
+          <w:sz w:val="22"/>
+          <w:szCs w:val="22"/>
+        </w:rPr>
+        <w:t xml:space="preserve">} </w:t>
+      </w:r>
+      <w:r>
+        <w:rPr>
+          <w:sz w:val="22"/>
+          <w:szCs w:val="22"/>
+        </w:rPr>
+        <w:sym w:font="Wingdings" w:char="F0E0"/>
+      </w:r>
+      <w:r>
+        <w:rPr>
+          <w:sz w:val="22"/>
+          <w:szCs w:val="22"/>
+        </w:rPr>
+        <w:t xml:space="preserve"> Server</w:t>
       </w:r>
     </w:p>
     <w:p>
@@ -916,129 +1197,30 @@
           <w:sz w:val="22"/>
           <w:szCs w:val="22"/>
         </w:rPr>
-        <w:t xml:space="preserve">Client </w:t>
-      </w:r>
-      <w:r>
-        <w:rPr>
-          <w:sz w:val="22"/>
-          <w:szCs w:val="22"/>
-        </w:rPr>
-        <w:sym w:font="Wingdings" w:char="F0E0"/>
-      </w:r>
-      <w:r>
-        <w:rPr>
-          <w:sz w:val="22"/>
-          <w:szCs w:val="22"/>
-        </w:rPr>
-        <w:t xml:space="preserve"> </w:t>
-      </w:r>
-      <w:r>
-        <w:rPr>
-          <w:sz w:val="22"/>
-          <w:szCs w:val="22"/>
-        </w:rPr>
-        <w:t>S</w:t>
-      </w:r>
-      <w:r>
-        <w:rPr>
-          <w:sz w:val="22"/>
-          <w:szCs w:val="22"/>
-          <w:vertAlign w:val="subscript"/>
-        </w:rPr>
-        <w:t>RSA</w:t>
-      </w:r>
-      <w:r>
-        <w:rPr>
-          <w:sz w:val="22"/>
-          <w:szCs w:val="22"/>
-        </w:rPr>
-        <w:t>{</w:t>
-      </w:r>
-      <w:r>
-        <w:rPr>
-          <w:sz w:val="22"/>
-          <w:szCs w:val="22"/>
-        </w:rPr>
-        <w:t>g</w:t>
-      </w:r>
-      <w:r>
-        <w:rPr>
-          <w:sz w:val="22"/>
-          <w:szCs w:val="22"/>
-          <w:vertAlign w:val="superscript"/>
-        </w:rPr>
-        <w:t>a</w:t>
-      </w:r>
-      <w:r>
-        <w:rPr>
-          <w:sz w:val="22"/>
-          <w:szCs w:val="22"/>
-        </w:rPr>
-        <w:t xml:space="preserve"> </w:t>
-      </w:r>
-      <w:r>
-        <w:rPr>
-          <w:sz w:val="22"/>
-          <w:szCs w:val="22"/>
-        </w:rPr>
-        <w:t>mod</w:t>
-      </w:r>
-      <w:r>
-        <w:rPr>
-          <w:sz w:val="22"/>
-          <w:szCs w:val="22"/>
-        </w:rPr>
-        <w:t xml:space="preserve"> </w:t>
-      </w:r>
-      <w:r>
-        <w:rPr>
-          <w:sz w:val="22"/>
-          <w:szCs w:val="22"/>
-        </w:rPr>
-        <w:t>p</w:t>
-      </w:r>
-      <w:r>
-        <w:rPr>
-          <w:sz w:val="22"/>
-          <w:szCs w:val="22"/>
-        </w:rPr>
-        <w:t>, N</w:t>
-      </w:r>
-      <w:r>
-        <w:rPr>
-          <w:sz w:val="22"/>
-          <w:szCs w:val="22"/>
-          <w:vertAlign w:val="subscript"/>
-        </w:rPr>
-        <w:t>A</w:t>
-      </w:r>
-      <w:r>
-        <w:rPr>
-          <w:sz w:val="22"/>
-          <w:szCs w:val="22"/>
-        </w:rPr>
-        <w:t>}</w:t>
-      </w:r>
-      <w:r>
-        <w:rPr>
-          <w:sz w:val="22"/>
-          <w:szCs w:val="22"/>
-        </w:rPr>
-        <w:t xml:space="preserve"> </w:t>
-      </w:r>
-      <w:r>
-        <w:rPr>
-          <w:sz w:val="22"/>
-          <w:szCs w:val="22"/>
-        </w:rPr>
-        <w:sym w:font="Wingdings" w:char="F0E0"/>
-      </w:r>
-      <w:r>
-        <w:rPr>
-          <w:sz w:val="22"/>
-          <w:szCs w:val="22"/>
-        </w:rPr>
-        <w:t xml:space="preserve"> Server</w:t>
+        <w:t xml:space="preserve">Server decrypts and checks database for </w:t>
+      </w:r>
+      <w:proofErr w:type="spellStart"/>
+      <w:r>
+        <w:rPr>
+          <w:sz w:val="22"/>
+          <w:szCs w:val="22"/>
+        </w:rPr>
+        <w:t>ClientA</w:t>
+      </w:r>
+      <w:proofErr w:type="spellEnd"/>
+      <w:r>
+        <w:rPr>
+          <w:sz w:val="22"/>
+          <w:szCs w:val="22"/>
+        </w:rPr>
+        <w:t xml:space="preserve"> information</w:t>
+      </w:r>
+      <w:r>
+        <w:rPr>
+          <w:sz w:val="22"/>
+          <w:szCs w:val="22"/>
+        </w:rPr>
+        <w:t>.</w:t>
       </w:r>
     </w:p>
     <w:p>
@@ -1053,19 +1235,39 @@
           <w:szCs w:val="22"/>
         </w:rPr>
       </w:pPr>
-      <w:r>
-        <w:rPr>
-          <w:sz w:val="22"/>
-          <w:szCs w:val="22"/>
-        </w:rPr>
-        <w:t xml:space="preserve">Both agree on </w:t>
-      </w:r>
-      <w:r>
-        <w:rPr>
-          <w:sz w:val="22"/>
-          <w:szCs w:val="22"/>
-        </w:rPr>
-        <w:t>K</w:t>
+      <w:proofErr w:type="spellStart"/>
+      <w:r>
+        <w:rPr>
+          <w:sz w:val="22"/>
+          <w:szCs w:val="22"/>
+        </w:rPr>
+        <w:t>ClientA</w:t>
+      </w:r>
+      <w:proofErr w:type="spellEnd"/>
+      <w:r>
+        <w:rPr>
+          <w:sz w:val="22"/>
+          <w:szCs w:val="22"/>
+        </w:rPr>
+        <w:t xml:space="preserve"> </w:t>
+      </w:r>
+      <w:r>
+        <w:sym w:font="Wingdings" w:char="F0DF"/>
+      </w:r>
+      <w:r>
+        <w:rPr>
+          <w:sz w:val="22"/>
+          <w:szCs w:val="22"/>
+        </w:rPr>
+        <w:t xml:space="preserve"> </w:t>
+      </w:r>
+      <w:proofErr w:type="gramStart"/>
+      <w:r>
+        <w:rPr>
+          <w:sz w:val="22"/>
+          <w:szCs w:val="22"/>
+        </w:rPr>
+        <w:t>S</w:t>
       </w:r>
       <w:r>
         <w:rPr>
@@ -1073,14 +1275,23 @@
           <w:szCs w:val="22"/>
           <w:vertAlign w:val="subscript"/>
         </w:rPr>
-        <w:t>SA</w:t>
-      </w:r>
-      <w:r>
-        <w:rPr>
-          <w:sz w:val="22"/>
-          <w:szCs w:val="22"/>
-        </w:rPr>
-        <w:t xml:space="preserve"> = g</w:t>
+        <w:t>RSA</w:t>
+      </w:r>
+      <w:r>
+        <w:rPr>
+          <w:sz w:val="22"/>
+          <w:szCs w:val="22"/>
+        </w:rPr>
+        <w:t>[</w:t>
+      </w:r>
+      <w:proofErr w:type="spellStart"/>
+      <w:proofErr w:type="gramEnd"/>
+      <w:r>
+        <w:rPr>
+          <w:sz w:val="22"/>
+          <w:szCs w:val="22"/>
+        </w:rPr>
+        <w:t>g</w:t>
       </w:r>
       <w:r>
         <w:rPr>
@@ -1088,26 +1299,257 @@
           <w:szCs w:val="22"/>
           <w:vertAlign w:val="superscript"/>
         </w:rPr>
-        <w:t>sa</w:t>
-      </w:r>
-      <w:r>
-        <w:rPr>
-          <w:sz w:val="22"/>
-          <w:szCs w:val="22"/>
-        </w:rPr>
-        <w:t xml:space="preserve"> mod p </w:t>
+        <w:t>s</w:t>
+      </w:r>
+      <w:proofErr w:type="spellEnd"/>
+      <w:r>
+        <w:rPr>
+          <w:sz w:val="22"/>
+          <w:szCs w:val="22"/>
+        </w:rPr>
+        <w:t xml:space="preserve"> mod p</w:t>
+      </w:r>
+      <w:r>
+        <w:rPr>
+          <w:sz w:val="22"/>
+          <w:szCs w:val="22"/>
+        </w:rPr>
+        <w:t>]</w:t>
+      </w:r>
+      <w:r>
+        <w:rPr>
+          <w:sz w:val="22"/>
+          <w:szCs w:val="22"/>
+        </w:rPr>
+        <w:t xml:space="preserve"> </w:t>
+      </w:r>
+      <w:r>
+        <w:sym w:font="Wingdings" w:char="F0DF"/>
+      </w:r>
+      <w:r>
+        <w:rPr>
+          <w:sz w:val="22"/>
+          <w:szCs w:val="22"/>
+        </w:rPr>
+        <w:t xml:space="preserve">  Server</w:t>
       </w:r>
     </w:p>
     <w:p>
       <w:pPr>
-        <w:rPr>
-          <w:sz w:val="22"/>
-          <w:szCs w:val="22"/>
-        </w:rPr>
-      </w:pPr>
+        <w:pStyle w:val="ListParagraph"/>
+        <w:numPr>
+          <w:ilvl w:val="0"/>
+          <w:numId w:val="13"/>
+        </w:numPr>
+        <w:rPr>
+          <w:sz w:val="22"/>
+          <w:szCs w:val="22"/>
+        </w:rPr>
+      </w:pPr>
+      <w:proofErr w:type="spellStart"/>
+      <w:r>
+        <w:rPr>
+          <w:sz w:val="22"/>
+          <w:szCs w:val="22"/>
+        </w:rPr>
+        <w:t>Client</w:t>
+      </w:r>
+      <w:r>
+        <w:rPr>
+          <w:sz w:val="22"/>
+          <w:szCs w:val="22"/>
+        </w:rPr>
+        <w:t>A</w:t>
+      </w:r>
+      <w:proofErr w:type="spellEnd"/>
+      <w:r>
+        <w:rPr>
+          <w:sz w:val="22"/>
+          <w:szCs w:val="22"/>
+        </w:rPr>
+        <w:t xml:space="preserve"> </w:t>
+      </w:r>
+      <w:r>
+        <w:rPr>
+          <w:sz w:val="22"/>
+          <w:szCs w:val="22"/>
+        </w:rPr>
+        <w:sym w:font="Wingdings" w:char="F0E0"/>
+      </w:r>
+      <w:r>
+        <w:rPr>
+          <w:sz w:val="22"/>
+          <w:szCs w:val="22"/>
+        </w:rPr>
+        <w:t xml:space="preserve"> </w:t>
+      </w:r>
+      <w:proofErr w:type="gramStart"/>
+      <w:r>
+        <w:rPr>
+          <w:sz w:val="22"/>
+          <w:szCs w:val="22"/>
+        </w:rPr>
+        <w:t>S</w:t>
+      </w:r>
+      <w:r>
+        <w:rPr>
+          <w:sz w:val="22"/>
+          <w:szCs w:val="22"/>
+          <w:vertAlign w:val="subscript"/>
+        </w:rPr>
+        <w:t>RSA</w:t>
+      </w:r>
+      <w:r>
+        <w:rPr>
+          <w:sz w:val="22"/>
+          <w:szCs w:val="22"/>
+        </w:rPr>
+        <w:t>{</w:t>
+      </w:r>
+      <w:proofErr w:type="spellStart"/>
+      <w:proofErr w:type="gramEnd"/>
+      <w:r>
+        <w:rPr>
+          <w:sz w:val="22"/>
+          <w:szCs w:val="22"/>
+        </w:rPr>
+        <w:t>g</w:t>
+      </w:r>
+      <w:r>
+        <w:rPr>
+          <w:sz w:val="22"/>
+          <w:szCs w:val="22"/>
+          <w:vertAlign w:val="superscript"/>
+        </w:rPr>
+        <w:t>a</w:t>
+      </w:r>
+      <w:proofErr w:type="spellEnd"/>
+      <w:r>
+        <w:rPr>
+          <w:sz w:val="22"/>
+          <w:szCs w:val="22"/>
+        </w:rPr>
+        <w:t xml:space="preserve"> </w:t>
+      </w:r>
+      <w:r>
+        <w:rPr>
+          <w:sz w:val="22"/>
+          <w:szCs w:val="22"/>
+        </w:rPr>
+        <w:t>mod</w:t>
+      </w:r>
+      <w:r>
+        <w:rPr>
+          <w:sz w:val="22"/>
+          <w:szCs w:val="22"/>
+        </w:rPr>
+        <w:t xml:space="preserve"> </w:t>
+      </w:r>
+      <w:r>
+        <w:rPr>
+          <w:sz w:val="22"/>
+          <w:szCs w:val="22"/>
+        </w:rPr>
+        <w:t>p}</w:t>
+      </w:r>
+      <w:r>
+        <w:rPr>
+          <w:sz w:val="22"/>
+          <w:szCs w:val="22"/>
+        </w:rPr>
+        <w:t xml:space="preserve"> </w:t>
+      </w:r>
+      <w:r>
+        <w:rPr>
+          <w:sz w:val="22"/>
+          <w:szCs w:val="22"/>
+        </w:rPr>
+        <w:sym w:font="Wingdings" w:char="F0E0"/>
+      </w:r>
+      <w:r>
+        <w:rPr>
+          <w:sz w:val="22"/>
+          <w:szCs w:val="22"/>
+        </w:rPr>
+        <w:t xml:space="preserve"> Server</w:t>
+      </w:r>
     </w:p>
     <w:p>
       <w:pPr>
+        <w:pStyle w:val="ListParagraph"/>
+        <w:numPr>
+          <w:ilvl w:val="0"/>
+          <w:numId w:val="13"/>
+        </w:numPr>
+        <w:rPr>
+          <w:sz w:val="22"/>
+          <w:szCs w:val="22"/>
+        </w:rPr>
+      </w:pPr>
+      <w:r>
+        <w:rPr>
+          <w:sz w:val="22"/>
+          <w:szCs w:val="22"/>
+        </w:rPr>
+        <w:t xml:space="preserve">Both agree on </w:t>
+      </w:r>
+      <w:r>
+        <w:rPr>
+          <w:sz w:val="22"/>
+          <w:szCs w:val="22"/>
+        </w:rPr>
+        <w:t>K</w:t>
+      </w:r>
+      <w:r>
+        <w:rPr>
+          <w:sz w:val="22"/>
+          <w:szCs w:val="22"/>
+          <w:vertAlign w:val="subscript"/>
+        </w:rPr>
+        <w:t>SA</w:t>
+      </w:r>
+      <w:r>
+        <w:rPr>
+          <w:sz w:val="22"/>
+          <w:szCs w:val="22"/>
+        </w:rPr>
+        <w:t xml:space="preserve"> = </w:t>
+      </w:r>
+      <w:proofErr w:type="spellStart"/>
+      <w:r>
+        <w:rPr>
+          <w:sz w:val="22"/>
+          <w:szCs w:val="22"/>
+        </w:rPr>
+        <w:t>g</w:t>
+      </w:r>
+      <w:r>
+        <w:rPr>
+          <w:sz w:val="22"/>
+          <w:szCs w:val="22"/>
+          <w:vertAlign w:val="superscript"/>
+        </w:rPr>
+        <w:t>sa</w:t>
+      </w:r>
+      <w:proofErr w:type="spellEnd"/>
+      <w:r>
+        <w:rPr>
+          <w:sz w:val="22"/>
+          <w:szCs w:val="22"/>
+        </w:rPr>
+        <w:t xml:space="preserve"> mod p </w:t>
+      </w:r>
+    </w:p>
+    <w:p>
+      <w:pPr>
+        <w:rPr>
+          <w:sz w:val="22"/>
+          <w:szCs w:val="22"/>
+        </w:rPr>
+      </w:pPr>
+    </w:p>
+    <w:p>
+      <w:pPr>
         <w:rPr>
           <w:b/>
           <w:sz w:val="22"/>
@@ -1128,7 +1570,25 @@
           <w:sz w:val="22"/>
           <w:szCs w:val="22"/>
         </w:rPr>
-        <w:t>Server Gives ClientA Buddy List</w:t>
+        <w:t xml:space="preserve">Server Gives </w:t>
+      </w:r>
+      <w:proofErr w:type="spellStart"/>
+      <w:r>
+        <w:rPr>
+          <w:b/>
+          <w:sz w:val="22"/>
+          <w:szCs w:val="22"/>
+        </w:rPr>
+        <w:t>ClientA</w:t>
+      </w:r>
+      <w:proofErr w:type="spellEnd"/>
+      <w:r>
+        <w:rPr>
+          <w:b/>
+          <w:sz w:val="22"/>
+          <w:szCs w:val="22"/>
+        </w:rPr>
+        <w:t xml:space="preserve"> Buddy List</w:t>
       </w:r>
     </w:p>
     <w:p>
@@ -1143,6 +1603,7 @@
           <w:szCs w:val="22"/>
         </w:rPr>
       </w:pPr>
+      <w:proofErr w:type="gramStart"/>
       <w:r>
         <w:rPr>
           <w:sz w:val="22"/>
@@ -1163,7 +1624,24 @@
           <w:sz w:val="22"/>
           <w:szCs w:val="22"/>
         </w:rPr>
-        <w:t>{ClientA buddy list}</w:t>
+        <w:t>{</w:t>
+      </w:r>
+      <w:proofErr w:type="spellStart"/>
+      <w:proofErr w:type="gramEnd"/>
+      <w:r>
+        <w:rPr>
+          <w:sz w:val="22"/>
+          <w:szCs w:val="22"/>
+        </w:rPr>
+        <w:t>ClientA</w:t>
+      </w:r>
+      <w:proofErr w:type="spellEnd"/>
+      <w:r>
+        <w:rPr>
+          <w:sz w:val="22"/>
+          <w:szCs w:val="22"/>
+        </w:rPr>
+        <w:t xml:space="preserve"> buddy list}</w:t>
       </w:r>
     </w:p>
     <w:p>
@@ -1178,12 +1656,28 @@
           <w:szCs w:val="22"/>
         </w:rPr>
       </w:pPr>
-      <w:r>
-        <w:rPr>
-          <w:sz w:val="22"/>
-          <w:szCs w:val="22"/>
-        </w:rPr>
-        <w:t>ClientA receives his buddy list</w:t>
+      <w:proofErr w:type="spellStart"/>
+      <w:r>
+        <w:rPr>
+          <w:sz w:val="22"/>
+          <w:szCs w:val="22"/>
+        </w:rPr>
+        <w:t>ClientA</w:t>
+      </w:r>
+      <w:proofErr w:type="spellEnd"/>
+      <w:r>
+        <w:rPr>
+          <w:sz w:val="22"/>
+          <w:szCs w:val="22"/>
+        </w:rPr>
+        <w:t xml:space="preserve"> receives his buddy lis</w:t>
+      </w:r>
+      <w:r>
+        <w:rPr>
+          <w:sz w:val="22"/>
+          <w:szCs w:val="22"/>
+        </w:rPr>
+        <w:t>t</w:t>
       </w:r>
     </w:p>
     <w:p>
@@ -1210,14 +1704,34 @@
         </w:rPr>
         <w:t xml:space="preserve">Step 3 - </w:t>
       </w:r>
+      <w:proofErr w:type="spellStart"/>
       <w:r>
         <w:rPr>
           <w:b/>
           <w:sz w:val="22"/>
           <w:szCs w:val="22"/>
         </w:rPr>
-        <w:t>ClientA Requests to talk to ClientB</w:t>
-      </w:r>
+        <w:t>ClientA</w:t>
+      </w:r>
+      <w:proofErr w:type="spellEnd"/>
+      <w:r>
+        <w:rPr>
+          <w:b/>
+          <w:sz w:val="22"/>
+          <w:szCs w:val="22"/>
+        </w:rPr>
+        <w:t xml:space="preserve"> Requests to talk to </w:t>
+      </w:r>
+      <w:proofErr w:type="spellStart"/>
+      <w:r>
+        <w:rPr>
+          <w:b/>
+          <w:sz w:val="22"/>
+          <w:szCs w:val="22"/>
+        </w:rPr>
+        <w:t>ClientB</w:t>
+      </w:r>
+      <w:proofErr w:type="spellEnd"/>
     </w:p>
     <w:p>
       <w:pPr>
@@ -1231,12 +1745,21 @@
           <w:szCs w:val="22"/>
         </w:rPr>
       </w:pPr>
-      <w:r>
-        <w:rPr>
-          <w:sz w:val="22"/>
-          <w:szCs w:val="22"/>
-        </w:rPr>
-        <w:t xml:space="preserve">ClientA </w:t>
+      <w:proofErr w:type="spellStart"/>
+      <w:r>
+        <w:rPr>
+          <w:sz w:val="22"/>
+          <w:szCs w:val="22"/>
+        </w:rPr>
+        <w:t>ClientA</w:t>
+      </w:r>
+      <w:proofErr w:type="spellEnd"/>
+      <w:r>
+        <w:rPr>
+          <w:sz w:val="22"/>
+          <w:szCs w:val="22"/>
+        </w:rPr>
+        <w:t xml:space="preserve"> </w:t>
       </w:r>
       <w:r>
         <w:rPr>
@@ -1250,7 +1773,15 @@
           <w:sz w:val="22"/>
           <w:szCs w:val="22"/>
         </w:rPr>
-        <w:t xml:space="preserve"> K</w:t>
+        <w:t xml:space="preserve"> </w:t>
+      </w:r>
+      <w:proofErr w:type="gramStart"/>
+      <w:r>
+        <w:rPr>
+          <w:sz w:val="22"/>
+          <w:szCs w:val="22"/>
+        </w:rPr>
+        <w:t>K</w:t>
       </w:r>
       <w:r>
         <w:rPr>
@@ -1265,22 +1796,40 @@
           <w:sz w:val="22"/>
           <w:szCs w:val="22"/>
         </w:rPr>
-        <w:t>{N</w:t>
-      </w:r>
-      <w:r>
-        <w:rPr>
-          <w:sz w:val="22"/>
-          <w:szCs w:val="22"/>
-          <w:vertAlign w:val="subscript"/>
-        </w:rPr>
-        <w:t>A</w:t>
-      </w:r>
-      <w:r>
-        <w:rPr>
-          <w:sz w:val="22"/>
-          <w:szCs w:val="22"/>
-        </w:rPr>
-        <w:t xml:space="preserve">, ClientA, “Want to talk to ClientB”} </w:t>
+        <w:t>{</w:t>
+      </w:r>
+      <w:proofErr w:type="spellStart"/>
+      <w:proofErr w:type="gramEnd"/>
+      <w:r>
+        <w:rPr>
+          <w:sz w:val="22"/>
+          <w:szCs w:val="22"/>
+        </w:rPr>
+        <w:t>ClientA</w:t>
+      </w:r>
+      <w:proofErr w:type="spellEnd"/>
+      <w:r>
+        <w:rPr>
+          <w:sz w:val="22"/>
+          <w:szCs w:val="22"/>
+        </w:rPr>
+        <w:t xml:space="preserve">, “Want to talk to </w:t>
+      </w:r>
+      <w:proofErr w:type="spellStart"/>
+      <w:r>
+        <w:rPr>
+          <w:sz w:val="22"/>
+          <w:szCs w:val="22"/>
+        </w:rPr>
+        <w:t>ClientB</w:t>
+      </w:r>
+      <w:proofErr w:type="spellEnd"/>
+      <w:r>
+        <w:rPr>
+          <w:sz w:val="22"/>
+          <w:szCs w:val="22"/>
+        </w:rPr>
+        <w:t xml:space="preserve">”} </w:t>
       </w:r>
       <w:r>
         <w:rPr>
@@ -1309,12 +1858,21 @@
           <w:szCs w:val="22"/>
         </w:rPr>
       </w:pPr>
-      <w:r>
-        <w:rPr>
-          <w:sz w:val="22"/>
-          <w:szCs w:val="22"/>
-        </w:rPr>
-        <w:t xml:space="preserve">ClientA </w:t>
+      <w:proofErr w:type="spellStart"/>
+      <w:r>
+        <w:rPr>
+          <w:sz w:val="22"/>
+          <w:szCs w:val="22"/>
+        </w:rPr>
+        <w:t>ClientA</w:t>
+      </w:r>
+      <w:proofErr w:type="spellEnd"/>
+      <w:r>
+        <w:rPr>
+          <w:sz w:val="22"/>
+          <w:szCs w:val="22"/>
+        </w:rPr>
+        <w:t xml:space="preserve"> </w:t>
       </w:r>
       <w:r>
         <w:rPr>
@@ -1328,6 +1886,98 @@
           <w:sz w:val="22"/>
           <w:szCs w:val="22"/>
         </w:rPr>
+        <w:t xml:space="preserve"> </w:t>
+      </w:r>
+      <w:proofErr w:type="gramStart"/>
+      <w:r>
+        <w:rPr>
+          <w:sz w:val="22"/>
+          <w:szCs w:val="22"/>
+        </w:rPr>
+        <w:t>K</w:t>
+      </w:r>
+      <w:r>
+        <w:rPr>
+          <w:sz w:val="22"/>
+          <w:szCs w:val="22"/>
+          <w:vertAlign w:val="subscript"/>
+        </w:rPr>
+        <w:t>SA</w:t>
+      </w:r>
+      <w:r>
+        <w:rPr>
+          <w:sz w:val="22"/>
+          <w:szCs w:val="22"/>
+        </w:rPr>
+        <w:t>{</w:t>
+      </w:r>
+      <w:proofErr w:type="gramEnd"/>
+      <w:r>
+        <w:rPr>
+          <w:sz w:val="22"/>
+          <w:szCs w:val="22"/>
+        </w:rPr>
+        <w:t>K</w:t>
+      </w:r>
+      <w:r>
+        <w:rPr>
+          <w:sz w:val="22"/>
+          <w:szCs w:val="22"/>
+          <w:vertAlign w:val="subscript"/>
+        </w:rPr>
+        <w:t>AB</w:t>
+      </w:r>
+      <w:r>
+        <w:rPr>
+          <w:sz w:val="22"/>
+          <w:szCs w:val="22"/>
+        </w:rPr>
+        <w:t xml:space="preserve"> , “</w:t>
+      </w:r>
+      <w:proofErr w:type="spellStart"/>
+      <w:r>
+        <w:rPr>
+          <w:sz w:val="22"/>
+          <w:szCs w:val="22"/>
+        </w:rPr>
+        <w:t>ClientB</w:t>
+      </w:r>
+      <w:proofErr w:type="spellEnd"/>
+      <w:r>
+        <w:rPr>
+          <w:sz w:val="22"/>
+          <w:szCs w:val="22"/>
+        </w:rPr>
+        <w:t>”,</w:t>
+      </w:r>
+      <w:r>
+        <w:rPr>
+          <w:sz w:val="22"/>
+          <w:szCs w:val="22"/>
+        </w:rPr>
+        <w:t xml:space="preserve"> ticket to </w:t>
+      </w:r>
+      <w:proofErr w:type="spellStart"/>
+      <w:r>
+        <w:rPr>
+          <w:sz w:val="22"/>
+          <w:szCs w:val="22"/>
+        </w:rPr>
+        <w:t>ClientB</w:t>
+      </w:r>
+      <w:proofErr w:type="spellEnd"/>
+      <w:r>
+        <w:rPr>
+          <w:sz w:val="22"/>
+          <w:szCs w:val="22"/>
+        </w:rPr>
+        <w:t xml:space="preserve"> =</w:t>
+      </w:r>
+      <w:r>
+        <w:rPr>
+          <w:sz w:val="22"/>
+          <w:szCs w:val="22"/>
+        </w:rPr>
         <w:t xml:space="preserve"> K</w:t>
       </w:r>
       <w:r>
@@ -1336,65 +1986,6 @@
           <w:szCs w:val="22"/>
           <w:vertAlign w:val="subscript"/>
         </w:rPr>
-        <w:t>SA</w:t>
-      </w:r>
-      <w:r>
-        <w:rPr>
-          <w:sz w:val="22"/>
-          <w:szCs w:val="22"/>
-        </w:rPr>
-        <w:t>{N</w:t>
-      </w:r>
-      <w:r>
-        <w:rPr>
-          <w:sz w:val="22"/>
-          <w:szCs w:val="22"/>
-          <w:vertAlign w:val="subscript"/>
-        </w:rPr>
-        <w:t>A</w:t>
-      </w:r>
-      <w:r>
-        <w:rPr>
-          <w:sz w:val="22"/>
-          <w:szCs w:val="22"/>
-        </w:rPr>
-        <w:t xml:space="preserve"> , K</w:t>
-      </w:r>
-      <w:r>
-        <w:rPr>
-          <w:sz w:val="22"/>
-          <w:szCs w:val="22"/>
-          <w:vertAlign w:val="subscript"/>
-        </w:rPr>
-        <w:t>AB</w:t>
-      </w:r>
-      <w:r>
-        <w:rPr>
-          <w:sz w:val="22"/>
-          <w:szCs w:val="22"/>
-        </w:rPr>
-        <w:t xml:space="preserve"> , “ClientB”,</w:t>
-      </w:r>
-      <w:r>
-        <w:rPr>
-          <w:sz w:val="22"/>
-          <w:szCs w:val="22"/>
-        </w:rPr>
-        <w:t xml:space="preserve"> ticket to ClientB =</w:t>
-      </w:r>
-      <w:r>
-        <w:rPr>
-          <w:sz w:val="22"/>
-          <w:szCs w:val="22"/>
-        </w:rPr>
-        <w:t xml:space="preserve"> K</w:t>
-      </w:r>
-      <w:r>
-        <w:rPr>
-          <w:sz w:val="22"/>
-          <w:szCs w:val="22"/>
-          <w:vertAlign w:val="subscript"/>
-        </w:rPr>
         <w:t>SB</w:t>
       </w:r>
       <w:r>
@@ -1402,15 +1993,23 @@
           <w:sz w:val="22"/>
           <w:szCs w:val="22"/>
         </w:rPr>
-        <w:t>{ClientA, N</w:t>
-      </w:r>
-      <w:r>
-        <w:rPr>
-          <w:sz w:val="22"/>
-          <w:szCs w:val="22"/>
-          <w:vertAlign w:val="subscript"/>
-        </w:rPr>
-        <w:t>B</w:t>
+        <w:t>{</w:t>
+      </w:r>
+      <w:proofErr w:type="spellStart"/>
+      <w:r>
+        <w:rPr>
+          <w:sz w:val="22"/>
+          <w:szCs w:val="22"/>
+        </w:rPr>
+        <w:t>ClientA</w:t>
+      </w:r>
+      <w:proofErr w:type="spellEnd"/>
+      <w:r>
+        <w:rPr>
+          <w:sz w:val="22"/>
+          <w:szCs w:val="22"/>
+        </w:rPr>
+        <w:t>,</w:t>
       </w:r>
       <w:r>
         <w:rPr>
@@ -1471,8 +2070,36 @@
           <w:sz w:val="22"/>
           <w:szCs w:val="22"/>
         </w:rPr>
-        <w:t>Step 4 – ClientA sends ticket to ClientB</w:t>
-      </w:r>
+        <w:t xml:space="preserve">Step 4 – </w:t>
+      </w:r>
+      <w:proofErr w:type="spellStart"/>
+      <w:r>
+        <w:rPr>
+          <w:b/>
+          <w:sz w:val="22"/>
+          <w:szCs w:val="22"/>
+        </w:rPr>
+        <w:t>ClientA</w:t>
+      </w:r>
+      <w:proofErr w:type="spellEnd"/>
+      <w:r>
+        <w:rPr>
+          <w:b/>
+          <w:sz w:val="22"/>
+          <w:szCs w:val="22"/>
+        </w:rPr>
+        <w:t xml:space="preserve"> sends ticket to </w:t>
+      </w:r>
+      <w:proofErr w:type="spellStart"/>
+      <w:r>
+        <w:rPr>
+          <w:b/>
+          <w:sz w:val="22"/>
+          <w:szCs w:val="22"/>
+        </w:rPr>
+        <w:t>ClientB</w:t>
+      </w:r>
+      <w:proofErr w:type="spellEnd"/>
       <w:r>
         <w:rPr>
           <w:b/>
@@ -1494,12 +2121,21 @@
           <w:szCs w:val="22"/>
         </w:rPr>
       </w:pPr>
-      <w:r>
-        <w:rPr>
-          <w:sz w:val="22"/>
-          <w:szCs w:val="22"/>
-        </w:rPr>
-        <w:t xml:space="preserve">ClientA </w:t>
+      <w:proofErr w:type="spellStart"/>
+      <w:r>
+        <w:rPr>
+          <w:sz w:val="22"/>
+          <w:szCs w:val="22"/>
+        </w:rPr>
+        <w:t>ClientA</w:t>
+      </w:r>
+      <w:proofErr w:type="spellEnd"/>
+      <w:r>
+        <w:rPr>
+          <w:sz w:val="22"/>
+          <w:szCs w:val="22"/>
+        </w:rPr>
+        <w:t xml:space="preserve"> </w:t>
       </w:r>
       <w:r>
         <w:rPr>
@@ -1513,7 +2149,15 @@
           <w:sz w:val="22"/>
           <w:szCs w:val="22"/>
         </w:rPr>
-        <w:t xml:space="preserve"> “ClientA wants to talk”, K</w:t>
+        <w:t xml:space="preserve"> </w:t>
+      </w:r>
+      <w:proofErr w:type="gramStart"/>
+      <w:r>
+        <w:rPr>
+          <w:sz w:val="22"/>
+          <w:szCs w:val="22"/>
+        </w:rPr>
+        <w:t>K</w:t>
       </w:r>
       <w:r>
         <w:rPr>
@@ -1528,22 +2172,56 @@
           <w:sz w:val="22"/>
           <w:szCs w:val="22"/>
         </w:rPr>
-        <w:t>{ClientA, ClientB, N</w:t>
-      </w:r>
-      <w:r>
-        <w:rPr>
-          <w:sz w:val="22"/>
-          <w:szCs w:val="22"/>
-          <w:vertAlign w:val="subscript"/>
-        </w:rPr>
-        <w:t>A</w:t>
-      </w:r>
-      <w:r>
-        <w:rPr>
-          <w:sz w:val="22"/>
-          <w:szCs w:val="22"/>
-        </w:rPr>
-        <w:t xml:space="preserve">}, ticket to ClientB </w:t>
+        <w:t>{</w:t>
+      </w:r>
+      <w:proofErr w:type="spellStart"/>
+      <w:proofErr w:type="gramEnd"/>
+      <w:r>
+        <w:rPr>
+          <w:sz w:val="22"/>
+          <w:szCs w:val="22"/>
+        </w:rPr>
+        <w:t>ClientA</w:t>
+      </w:r>
+      <w:proofErr w:type="spellEnd"/>
+      <w:r>
+        <w:rPr>
+          <w:sz w:val="22"/>
+          <w:szCs w:val="22"/>
+        </w:rPr>
+        <w:t xml:space="preserve">, </w:t>
+      </w:r>
+      <w:proofErr w:type="spellStart"/>
+      <w:r>
+        <w:rPr>
+          <w:sz w:val="22"/>
+          <w:szCs w:val="22"/>
+        </w:rPr>
+        <w:t>ClientB</w:t>
+      </w:r>
+      <w:proofErr w:type="spellEnd"/>
+      <w:r>
+        <w:rPr>
+          <w:sz w:val="22"/>
+          <w:szCs w:val="22"/>
+        </w:rPr>
+        <w:t xml:space="preserve">}, ticket to </w:t>
+      </w:r>
+      <w:proofErr w:type="spellStart"/>
+      <w:r>
+        <w:rPr>
+          <w:sz w:val="22"/>
+          <w:szCs w:val="22"/>
+        </w:rPr>
+        <w:t>ClientB</w:t>
+      </w:r>
+      <w:proofErr w:type="spellEnd"/>
+      <w:r>
+        <w:rPr>
+          <w:sz w:val="22"/>
+          <w:szCs w:val="22"/>
+        </w:rPr>
+        <w:t xml:space="preserve"> </w:t>
       </w:r>
       <w:r>
         <w:rPr>
@@ -1557,8 +2235,17 @@
           <w:sz w:val="22"/>
           <w:szCs w:val="22"/>
         </w:rPr>
-        <w:t xml:space="preserve"> ClientB</w:t>
-      </w:r>
+        <w:t xml:space="preserve"> </w:t>
+      </w:r>
+      <w:proofErr w:type="spellStart"/>
+      <w:r>
+        <w:rPr>
+          <w:sz w:val="22"/>
+          <w:szCs w:val="22"/>
+        </w:rPr>
+        <w:t>ClientB</w:t>
+      </w:r>
+      <w:proofErr w:type="spellEnd"/>
     </w:p>
     <w:p>
       <w:pPr>
@@ -1572,6 +2259,7 @@
           <w:szCs w:val="22"/>
         </w:rPr>
       </w:pPr>
+      <w:proofErr w:type="spellStart"/>
       <w:r>
         <w:rPr>
           <w:sz w:val="22"/>
@@ -1579,6 +2267,7 @@
         </w:rPr>
         <w:t>ClientA</w:t>
       </w:r>
+      <w:proofErr w:type="spellEnd"/>
       <w:r>
         <w:rPr>
           <w:sz w:val="22"/>
@@ -1598,7 +2287,15 @@
           <w:sz w:val="22"/>
           <w:szCs w:val="22"/>
         </w:rPr>
-        <w:t xml:space="preserve"> K</w:t>
+        <w:t xml:space="preserve"> </w:t>
+      </w:r>
+      <w:proofErr w:type="gramStart"/>
+      <w:r>
+        <w:rPr>
+          <w:sz w:val="22"/>
+          <w:szCs w:val="22"/>
+        </w:rPr>
+        <w:t>K</w:t>
       </w:r>
       <w:r>
         <w:rPr>
@@ -1613,60 +2310,41 @@
           <w:sz w:val="22"/>
           <w:szCs w:val="22"/>
         </w:rPr>
-        <w:t>{ClientA</w:t>
-      </w:r>
-      <w:r>
-        <w:rPr>
-          <w:sz w:val="22"/>
-          <w:szCs w:val="22"/>
-        </w:rPr>
-        <w:t>, ClientB, N</w:t>
-      </w:r>
-      <w:r>
-        <w:rPr>
-          <w:sz w:val="22"/>
-          <w:szCs w:val="22"/>
-          <w:vertAlign w:val="subscript"/>
+        <w:t>{</w:t>
+      </w:r>
+      <w:proofErr w:type="spellStart"/>
+      <w:proofErr w:type="gramEnd"/>
+      <w:r>
+        <w:rPr>
+          <w:sz w:val="22"/>
+          <w:szCs w:val="22"/>
+        </w:rPr>
+        <w:t>ClientB</w:t>
+      </w:r>
+      <w:proofErr w:type="spellEnd"/>
+      <w:r>
+        <w:rPr>
+          <w:sz w:val="22"/>
+          <w:szCs w:val="22"/>
+        </w:rPr>
+        <w:t xml:space="preserve">, </w:t>
+      </w:r>
+      <w:proofErr w:type="spellStart"/>
+      <w:r>
+        <w:rPr>
+          <w:sz w:val="22"/>
+          <w:szCs w:val="22"/>
+        </w:rPr>
+        <w:t>Client</w:t>
+      </w:r>
+      <w:r>
+        <w:rPr>
+          <w:sz w:val="22"/>
+          <w:szCs w:val="22"/>
         </w:rPr>
         <w:t>A</w:t>
       </w:r>
-      <w:r>
-        <w:rPr>
-          <w:sz w:val="22"/>
-          <w:szCs w:val="22"/>
-        </w:rPr>
-        <w:t xml:space="preserve"> + K</w:t>
-      </w:r>
-      <w:r>
-        <w:rPr>
-          <w:sz w:val="22"/>
-          <w:szCs w:val="22"/>
-          <w:vertAlign w:val="subscript"/>
-        </w:rPr>
-        <w:t>AB</w:t>
-      </w:r>
-      <w:r>
-        <w:rPr>
-          <w:sz w:val="22"/>
-          <w:szCs w:val="22"/>
-        </w:rPr>
-        <w:t>,</w:t>
-      </w:r>
-      <w:r>
-        <w:rPr>
-          <w:sz w:val="22"/>
-          <w:szCs w:val="22"/>
-        </w:rPr>
-        <w:t xml:space="preserve"> N</w:t>
-      </w:r>
-      <w:r>
-        <w:rPr>
-          <w:sz w:val="22"/>
-          <w:szCs w:val="22"/>
-          <w:vertAlign w:val="subscript"/>
-        </w:rPr>
-        <w:t>B</w:t>
-      </w:r>
+      <w:proofErr w:type="spellEnd"/>
       <w:r>
         <w:rPr>
           <w:sz w:val="22"/>
@@ -1686,104 +2364,21 @@
           <w:sz w:val="22"/>
           <w:szCs w:val="22"/>
         </w:rPr>
-        <w:t xml:space="preserve"> ClientB</w:t>
-      </w:r>
+        <w:t xml:space="preserve"> </w:t>
+      </w:r>
+      <w:proofErr w:type="spellStart"/>
+      <w:r>
+        <w:rPr>
+          <w:sz w:val="22"/>
+          <w:szCs w:val="22"/>
+        </w:rPr>
+        <w:t>ClientB</w:t>
+      </w:r>
+      <w:proofErr w:type="spellEnd"/>
     </w:p>
     <w:p>
       <w:pPr>
-        <w:pStyle w:val="ListParagraph"/>
-        <w:numPr>
-          <w:ilvl w:val="0"/>
-          <w:numId w:val="17"/>
-        </w:numPr>
-        <w:rPr>
-          <w:sz w:val="22"/>
-          <w:szCs w:val="22"/>
-        </w:rPr>
-      </w:pPr>
-      <w:r>
-        <w:rPr>
-          <w:sz w:val="22"/>
-          <w:szCs w:val="22"/>
-        </w:rPr>
-        <w:t xml:space="preserve">ClientA </w:t>
-      </w:r>
-      <w:r>
-        <w:rPr>
-          <w:sz w:val="22"/>
-          <w:szCs w:val="22"/>
-        </w:rPr>
-        <w:sym w:font="Wingdings" w:char="F0E0"/>
-      </w:r>
-      <w:r>
-        <w:rPr>
-          <w:sz w:val="22"/>
-          <w:szCs w:val="22"/>
-        </w:rPr>
-        <w:t xml:space="preserve"> K</w:t>
-      </w:r>
-      <w:r>
-        <w:rPr>
-          <w:sz w:val="22"/>
-          <w:szCs w:val="22"/>
-          <w:vertAlign w:val="subscript"/>
-        </w:rPr>
-        <w:t>AB</w:t>
-      </w:r>
-      <w:r>
-        <w:rPr>
-          <w:sz w:val="22"/>
-          <w:szCs w:val="22"/>
-        </w:rPr>
-        <w:t>{ClientB, ClientA, N</w:t>
-      </w:r>
-      <w:r>
-        <w:rPr>
-          <w:sz w:val="22"/>
-          <w:szCs w:val="22"/>
-          <w:vertAlign w:val="subscript"/>
-        </w:rPr>
-        <w:t>B</w:t>
-      </w:r>
-      <w:r>
-        <w:rPr>
-          <w:sz w:val="22"/>
-          <w:szCs w:val="22"/>
-        </w:rPr>
-        <w:t xml:space="preserve"> + K</w:t>
-      </w:r>
-      <w:r>
-        <w:rPr>
-          <w:sz w:val="22"/>
-          <w:szCs w:val="22"/>
-          <w:vertAlign w:val="subscript"/>
-        </w:rPr>
-        <w:t>AB</w:t>
-      </w:r>
-      <w:r>
-        <w:rPr>
-          <w:sz w:val="22"/>
-          <w:szCs w:val="22"/>
-        </w:rPr>
-        <w:t xml:space="preserve">} </w:t>
-      </w:r>
-      <w:r>
-        <w:rPr>
-          <w:sz w:val="22"/>
-          <w:szCs w:val="22"/>
-        </w:rPr>
-        <w:sym w:font="Wingdings" w:char="F0E0"/>
-      </w:r>
-      <w:r>
-        <w:rPr>
-          <w:sz w:val="22"/>
-          <w:szCs w:val="22"/>
-        </w:rPr>
-        <w:t xml:space="preserve"> ClientB</w:t>
-      </w:r>
-    </w:p>
-    <w:p>
-      <w:pPr>
+        <w:ind w:left="360"/>
         <w:rPr>
           <w:sz w:val="22"/>
           <w:szCs w:val="22"/>
@@ -1819,12 +2414,23 @@
           <w:szCs w:val="22"/>
         </w:rPr>
       </w:pPr>
-      <w:r>
-        <w:rPr>
-          <w:sz w:val="22"/>
-          <w:szCs w:val="22"/>
-        </w:rPr>
-        <w:t>ClientA computes E</w:t>
+      <w:bookmarkStart w:id="0" w:name="_GoBack"/>
+      <w:bookmarkEnd w:id="0"/>
+      <w:proofErr w:type="spellStart"/>
+      <w:r>
+        <w:rPr>
+          <w:sz w:val="22"/>
+          <w:szCs w:val="22"/>
+        </w:rPr>
+        <w:t>ClientA</w:t>
+      </w:r>
+      <w:proofErr w:type="spellEnd"/>
+      <w:r>
+        <w:rPr>
+          <w:sz w:val="22"/>
+          <w:szCs w:val="22"/>
+        </w:rPr>
+        <w:t xml:space="preserve"> computes E</w:t>
       </w:r>
       <w:r>
         <w:rPr>
@@ -1854,7 +2460,21 @@
           <w:sz w:val="22"/>
           <w:szCs w:val="22"/>
         </w:rPr>
-        <w:t xml:space="preserve"> + N</w:t>
+        <w:t xml:space="preserve"> +</w:t>
+      </w:r>
+      <w:r>
+        <w:rPr>
+          <w:sz w:val="22"/>
+          <w:szCs w:val="22"/>
+        </w:rPr>
+        <w:t xml:space="preserve"> 1</w:t>
+      </w:r>
+      <w:r>
+        <w:rPr>
+          <w:sz w:val="22"/>
+          <w:szCs w:val="22"/>
+        </w:rPr>
+        <w:t xml:space="preserve"> for encryption and D</w:t>
       </w:r>
       <w:r>
         <w:rPr>
@@ -1869,7 +2489,7 @@
           <w:sz w:val="22"/>
           <w:szCs w:val="22"/>
         </w:rPr>
-        <w:t xml:space="preserve"> for encryption and D</w:t>
+        <w:t xml:space="preserve"> = K</w:t>
       </w:r>
       <w:r>
         <w:rPr>
@@ -1877,21 +2497,6 @@
           <w:szCs w:val="22"/>
           <w:vertAlign w:val="subscript"/>
         </w:rPr>
-        <w:t>B</w:t>
-      </w:r>
-      <w:r>
-        <w:rPr>
-          <w:sz w:val="22"/>
-          <w:szCs w:val="22"/>
-        </w:rPr>
-        <w:t xml:space="preserve"> = K</w:t>
-      </w:r>
-      <w:r>
-        <w:rPr>
-          <w:sz w:val="22"/>
-          <w:szCs w:val="22"/>
-          <w:vertAlign w:val="subscript"/>
-        </w:rPr>
         <w:t>AB</w:t>
       </w:r>
       <w:r>
@@ -1899,15 +2504,14 @@
           <w:sz w:val="22"/>
           <w:szCs w:val="22"/>
         </w:rPr>
-        <w:t xml:space="preserve"> + N</w:t>
-      </w:r>
-      <w:r>
-        <w:rPr>
-          <w:sz w:val="22"/>
-          <w:szCs w:val="22"/>
-          <w:vertAlign w:val="subscript"/>
-        </w:rPr>
-        <w:t>B</w:t>
+        <w:t xml:space="preserve"> + </w:t>
+      </w:r>
+      <w:r>
+        <w:rPr>
+          <w:sz w:val="22"/>
+          <w:szCs w:val="22"/>
+        </w:rPr>
+        <w:t>2</w:t>
       </w:r>
       <w:r>
         <w:rPr>
@@ -1929,12 +2533,21 @@
           <w:szCs w:val="22"/>
         </w:rPr>
       </w:pPr>
-      <w:r>
-        <w:rPr>
-          <w:sz w:val="22"/>
-          <w:szCs w:val="22"/>
-        </w:rPr>
-        <w:t>ClientB computers E</w:t>
+      <w:proofErr w:type="spellStart"/>
+      <w:r>
+        <w:rPr>
+          <w:sz w:val="22"/>
+          <w:szCs w:val="22"/>
+        </w:rPr>
+        <w:t>ClientB</w:t>
+      </w:r>
+      <w:proofErr w:type="spellEnd"/>
+      <w:r>
+        <w:rPr>
+          <w:sz w:val="22"/>
+          <w:szCs w:val="22"/>
+        </w:rPr>
+        <w:t xml:space="preserve"> computers E</w:t>
       </w:r>
       <w:r>
         <w:rPr>
@@ -1964,7 +2577,21 @@
           <w:sz w:val="22"/>
           <w:szCs w:val="22"/>
         </w:rPr>
-        <w:t xml:space="preserve"> + N</w:t>
+        <w:t xml:space="preserve"> + </w:t>
+      </w:r>
+      <w:r>
+        <w:rPr>
+          <w:sz w:val="22"/>
+          <w:szCs w:val="22"/>
+        </w:rPr>
+        <w:t>2</w:t>
+      </w:r>
+      <w:r>
+        <w:rPr>
+          <w:sz w:val="22"/>
+          <w:szCs w:val="22"/>
+        </w:rPr>
+        <w:t xml:space="preserve"> for encryptions and D</w:t>
       </w:r>
       <w:r>
         <w:rPr>
@@ -1979,7 +2606,7 @@
           <w:sz w:val="22"/>
           <w:szCs w:val="22"/>
         </w:rPr>
-        <w:t xml:space="preserve"> for encryptions and D</w:t>
+        <w:t xml:space="preserve"> = K</w:t>
       </w:r>
       <w:r>
         <w:rPr>
@@ -1987,21 +2614,6 @@
           <w:szCs w:val="22"/>
           <w:vertAlign w:val="subscript"/>
         </w:rPr>
-        <w:t>A</w:t>
-      </w:r>
-      <w:r>
-        <w:rPr>
-          <w:sz w:val="22"/>
-          <w:szCs w:val="22"/>
-        </w:rPr>
-        <w:t xml:space="preserve"> = K</w:t>
-      </w:r>
-      <w:r>
-        <w:rPr>
-          <w:sz w:val="22"/>
-          <w:szCs w:val="22"/>
-          <w:vertAlign w:val="subscript"/>
-        </w:rPr>
         <w:t>AB</w:t>
       </w:r>
       <w:r>
@@ -2009,15 +2621,14 @@
           <w:sz w:val="22"/>
           <w:szCs w:val="22"/>
         </w:rPr>
-        <w:t xml:space="preserve"> + N</w:t>
-      </w:r>
-      <w:r>
-        <w:rPr>
-          <w:sz w:val="22"/>
-          <w:szCs w:val="22"/>
-          <w:vertAlign w:val="subscript"/>
-        </w:rPr>
-        <w:t>A</w:t>
+        <w:t xml:space="preserve"> + </w:t>
+      </w:r>
+      <w:r>
+        <w:rPr>
+          <w:sz w:val="22"/>
+          <w:szCs w:val="22"/>
+        </w:rPr>
+        <w:t>1</w:t>
       </w:r>
       <w:r>
         <w:rPr>
@@ -2039,12 +2650,29 @@
           <w:szCs w:val="22"/>
         </w:rPr>
       </w:pPr>
-      <w:r>
-        <w:rPr>
-          <w:sz w:val="22"/>
-          <w:szCs w:val="22"/>
-        </w:rPr>
-        <w:t>ClientA computes Auth</w:t>
+      <w:proofErr w:type="spellStart"/>
+      <w:r>
+        <w:rPr>
+          <w:sz w:val="22"/>
+          <w:szCs w:val="22"/>
+        </w:rPr>
+        <w:t>ClientA</w:t>
+      </w:r>
+      <w:proofErr w:type="spellEnd"/>
+      <w:r>
+        <w:rPr>
+          <w:sz w:val="22"/>
+          <w:szCs w:val="22"/>
+        </w:rPr>
+        <w:t xml:space="preserve"> computes </w:t>
+      </w:r>
+      <w:proofErr w:type="spellStart"/>
+      <w:r>
+        <w:rPr>
+          <w:sz w:val="22"/>
+          <w:szCs w:val="22"/>
+        </w:rPr>
+        <w:t>Auth</w:t>
       </w:r>
       <w:r>
         <w:rPr>
@@ -2054,12 +2682,20 @@
         </w:rPr>
         <w:t>A</w:t>
       </w:r>
-      <w:r>
-        <w:rPr>
-          <w:sz w:val="22"/>
-          <w:szCs w:val="22"/>
-        </w:rPr>
-        <w:t xml:space="preserve"> = E</w:t>
+      <w:proofErr w:type="spellEnd"/>
+      <w:r>
+        <w:rPr>
+          <w:sz w:val="22"/>
+          <w:szCs w:val="22"/>
+        </w:rPr>
+        <w:t xml:space="preserve"> = </w:t>
+      </w:r>
+      <w:r>
+        <w:rPr>
+          <w:sz w:val="22"/>
+          <w:szCs w:val="22"/>
+        </w:rPr>
+        <w:t>K</w:t>
       </w:r>
       <w:r>
         <w:rPr>
@@ -2067,22 +2703,14 @@
           <w:szCs w:val="22"/>
           <w:vertAlign w:val="subscript"/>
         </w:rPr>
-        <w:t>A</w:t>
-      </w:r>
-      <w:r>
-        <w:rPr>
-          <w:sz w:val="22"/>
-          <w:szCs w:val="22"/>
-        </w:rPr>
-        <w:t xml:space="preserve"> + K</w:t>
-      </w:r>
-      <w:r>
-        <w:rPr>
-          <w:sz w:val="22"/>
-          <w:szCs w:val="22"/>
-          <w:vertAlign w:val="subscript"/>
-        </w:rPr>
         <w:t>AB</w:t>
+      </w:r>
+      <w:r>
+        <w:rPr>
+          <w:sz w:val="22"/>
+          <w:szCs w:val="22"/>
+        </w:rPr>
+        <w:t xml:space="preserve"> + 3</w:t>
       </w:r>
     </w:p>
     <w:p>
@@ -2097,12 +2725,29 @@
           <w:szCs w:val="22"/>
         </w:rPr>
       </w:pPr>
-      <w:r>
-        <w:rPr>
-          <w:sz w:val="22"/>
-          <w:szCs w:val="22"/>
-        </w:rPr>
-        <w:t>ClientB computes Auth</w:t>
+      <w:proofErr w:type="spellStart"/>
+      <w:r>
+        <w:rPr>
+          <w:sz w:val="22"/>
+          <w:szCs w:val="22"/>
+        </w:rPr>
+        <w:t>ClientB</w:t>
+      </w:r>
+      <w:proofErr w:type="spellEnd"/>
+      <w:r>
+        <w:rPr>
+          <w:sz w:val="22"/>
+          <w:szCs w:val="22"/>
+        </w:rPr>
+        <w:t xml:space="preserve"> computes </w:t>
+      </w:r>
+      <w:proofErr w:type="spellStart"/>
+      <w:r>
+        <w:rPr>
+          <w:sz w:val="22"/>
+          <w:szCs w:val="22"/>
+        </w:rPr>
+        <w:t>Auth</w:t>
       </w:r>
       <w:r>
         <w:rPr>
@@ -2112,12 +2757,13 @@
         </w:rPr>
         <w:t>B</w:t>
       </w:r>
-      <w:r>
-        <w:rPr>
-          <w:sz w:val="22"/>
-          <w:szCs w:val="22"/>
-        </w:rPr>
-        <w:t xml:space="preserve"> = E</w:t>
+      <w:proofErr w:type="spellEnd"/>
+      <w:r>
+        <w:rPr>
+          <w:sz w:val="22"/>
+          <w:szCs w:val="22"/>
+        </w:rPr>
+        <w:t xml:space="preserve"> = K</w:t>
       </w:r>
       <w:r>
         <w:rPr>
@@ -2125,60 +2771,83 @@
           <w:szCs w:val="22"/>
           <w:vertAlign w:val="subscript"/>
         </w:rPr>
-        <w:t>B</w:t>
-      </w:r>
-      <w:r>
-        <w:rPr>
-          <w:sz w:val="22"/>
-          <w:szCs w:val="22"/>
-        </w:rPr>
-        <w:t xml:space="preserve"> + K</w:t>
-      </w:r>
-      <w:r>
-        <w:rPr>
-          <w:sz w:val="22"/>
-          <w:szCs w:val="22"/>
-          <w:vertAlign w:val="subscript"/>
-        </w:rPr>
         <w:t>AB</w:t>
+      </w:r>
+      <w:r>
+        <w:rPr>
+          <w:sz w:val="22"/>
+          <w:szCs w:val="22"/>
+        </w:rPr>
+        <w:t xml:space="preserve"> + 4</w:t>
       </w:r>
     </w:p>
     <w:p>
       <w:pPr>
-        <w:ind w:left="360"/>
-        <w:rPr>
-          <w:b/>
-          <w:sz w:val="22"/>
-          <w:szCs w:val="22"/>
-        </w:rPr>
-      </w:pPr>
-      <w:r>
-        <w:rPr>
-          <w:b/>
-          <w:sz w:val="22"/>
-          <w:szCs w:val="22"/>
-        </w:rPr>
-        <w:lastRenderedPageBreak/>
-        <w:t>Step 6 – Communication</w:t>
-      </w:r>
+        <w:pStyle w:val="ListParagraph"/>
+        <w:rPr>
+          <w:sz w:val="22"/>
+          <w:szCs w:val="22"/>
+        </w:rPr>
+      </w:pPr>
     </w:p>
     <w:p>
       <w:pPr>
         <w:ind w:left="360"/>
         <w:rPr>
-          <w:sz w:val="22"/>
-          <w:szCs w:val="22"/>
-        </w:rPr>
-      </w:pPr>
-      <w:r>
-        <w:rPr>
-          <w:sz w:val="22"/>
-          <w:szCs w:val="22"/>
-        </w:rPr>
-        <w:t>ClientA and ClientB communicate with their derived keys.</w:t>
-      </w:r>
-      <w:bookmarkStart w:id="0" w:name="_GoBack"/>
-      <w:bookmarkEnd w:id="0"/>
+          <w:b/>
+          <w:sz w:val="22"/>
+          <w:szCs w:val="22"/>
+        </w:rPr>
+      </w:pPr>
+      <w:r>
+        <w:rPr>
+          <w:b/>
+          <w:sz w:val="22"/>
+          <w:szCs w:val="22"/>
+        </w:rPr>
+        <w:t>Step 6 – Communication</w:t>
+      </w:r>
+    </w:p>
+    <w:p>
+      <w:pPr>
+        <w:ind w:left="360"/>
+        <w:rPr>
+          <w:sz w:val="22"/>
+          <w:szCs w:val="22"/>
+        </w:rPr>
+      </w:pPr>
+      <w:proofErr w:type="spellStart"/>
+      <w:r>
+        <w:rPr>
+          <w:sz w:val="22"/>
+          <w:szCs w:val="22"/>
+        </w:rPr>
+        <w:t>ClientA</w:t>
+      </w:r>
+      <w:proofErr w:type="spellEnd"/>
+      <w:r>
+        <w:rPr>
+          <w:sz w:val="22"/>
+          <w:szCs w:val="22"/>
+        </w:rPr>
+        <w:t xml:space="preserve"> and </w:t>
+      </w:r>
+      <w:proofErr w:type="spellStart"/>
+      <w:r>
+        <w:rPr>
+          <w:sz w:val="22"/>
+          <w:szCs w:val="22"/>
+        </w:rPr>
+        <w:t>ClientB</w:t>
+      </w:r>
+      <w:proofErr w:type="spellEnd"/>
+      <w:r>
+        <w:rPr>
+          <w:sz w:val="22"/>
+          <w:szCs w:val="22"/>
+        </w:rPr>
+        <w:t xml:space="preserve"> communicate with their derived keys.</w:t>
+      </w:r>
     </w:p>
     <w:sectPr>
       <w:pgSz w:w="12240" w:h="15840"/>
